--- a/Chapter8.docx
+++ b/Chapter8.docx
@@ -25,6 +25,68 @@
     <w:p/>
     <w:p>
       <w:pPr>
+        <w:ind w:firstLine="426"/>
+      </w:pPr>
+      <w:r>
+        <w:t>When you think you’re dying you accept it. It’s that simple. I had long accepted that I would die. In fact, I had been broken so hard that I wanted to die and now that I hadn’t there was a lot t</w:t>
+      </w:r>
+      <w:r>
+        <w:t>o think about. T</w:t>
+      </w:r>
+      <w:r>
+        <w:t xml:space="preserve">here was the guilt. How had things become so difficult that I was willing to abandon my family? What did that mean about me? </w:t>
+      </w:r>
+      <w:r>
+        <w:t xml:space="preserve">I could not recognise myself. </w:t>
+      </w:r>
+    </w:p>
+    <w:p>
+      <w:pPr>
+        <w:ind w:firstLine="426"/>
+      </w:pPr>
+    </w:p>
+    <w:p>
+      <w:pPr>
+        <w:ind w:firstLine="426"/>
+      </w:pPr>
+      <w:r>
+        <w:t xml:space="preserve">I had lost </w:t>
+      </w:r>
+      <w:r>
+        <w:rPr>
+          <w:highlight w:val="yellow"/>
+        </w:rPr>
+        <w:t>2?kg</w:t>
+      </w:r>
+      <w:r>
+        <w:t xml:space="preserve"> and </w:t>
+      </w:r>
+      <w:r>
+        <w:t xml:space="preserve">at </w:t>
+      </w:r>
+      <w:r>
+        <w:rPr>
+          <w:highlight w:val="yellow"/>
+        </w:rPr>
+        <w:t>…kg</w:t>
+      </w:r>
+      <w:r>
+        <w:t xml:space="preserve"> </w:t>
+      </w:r>
+      <w:r>
+        <w:t xml:space="preserve">was now a fraction of the man I once was – both physically and psychologically.  I was an emotional wreck and physically, well it was difficult to walk more than 100m at a time. </w:t>
+      </w:r>
+    </w:p>
+    <w:p>
+      <w:pPr>
+        <w:ind w:firstLine="426"/>
+      </w:pPr>
+      <w:bookmarkStart w:id="2" w:name="_GoBack"/>
+      <w:bookmarkEnd w:id="2"/>
+    </w:p>
+    <w:p>
+      <w:pPr>
+        <w:ind w:firstLine="426"/>
         <w:sectPr>
           <w:pgSz w:w="11900" w:h="16840"/>
           <w:pgMar w:top="1440" w:right="1800" w:bottom="1440" w:left="1800" w:header="708" w:footer="708" w:gutter="0"/>
